--- a/1.Português/Morfologia/1. Pronomes.docx
+++ b/1.Português/Morfologia/1. Pronomes.docx
@@ -90,9 +90,77 @@
         <w:rPr>
           <w:b/>
           <w:bCs/>
+          <w:noProof/>
           <w:sz w:val="26"/>
           <w:szCs w:val="26"/>
         </w:rPr>
+        <mc:AlternateContent>
+          <mc:Choice Requires="wpi">
+            <w:drawing>
+              <wp:anchor distT="0" distB="0" distL="114300" distR="114300" simplePos="0" relativeHeight="251685888" behindDoc="0" locked="0" layoutInCell="1" allowOverlap="1" wp14:anchorId="68BBE7E4" wp14:editId="13ECA276">
+                <wp:simplePos x="0" y="0"/>
+                <wp:positionH relativeFrom="column">
+                  <wp:posOffset>-2414809</wp:posOffset>
+                </wp:positionH>
+                <wp:positionV relativeFrom="paragraph">
+                  <wp:posOffset>409022</wp:posOffset>
+                </wp:positionV>
+                <wp:extent cx="360" cy="360"/>
+                <wp:effectExtent l="38100" t="38100" r="57150" b="57150"/>
+                <wp:wrapNone/>
+                <wp:docPr id="41" name="Tinta 41"/>
+                <wp:cNvGraphicFramePr/>
+                <a:graphic xmlns:a="http://schemas.openxmlformats.org/drawingml/2006/main">
+                  <a:graphicData uri="http://schemas.microsoft.com/office/word/2010/wordprocessingInk">
+                    <w14:contentPart bwMode="auto" r:id="rId4">
+                      <w14:nvContentPartPr>
+                        <w14:cNvContentPartPr/>
+                      </w14:nvContentPartPr>
+                      <w14:xfrm>
+                        <a:off x="0" y="0"/>
+                        <a:ext cx="360" cy="360"/>
+                      </w14:xfrm>
+                    </w14:contentPart>
+                  </a:graphicData>
+                </a:graphic>
+              </wp:anchor>
+            </w:drawing>
+          </mc:Choice>
+          <mc:Fallback>
+            <w:pict>
+              <v:shapetype w14:anchorId="444672A1" id="_x0000_t75" coordsize="21600,21600" o:spt="75" o:preferrelative="t" path="m@4@5l@4@11@9@11@9@5xe" filled="f" stroked="f">
+                <v:stroke joinstyle="miter"/>
+                <v:formulas>
+                  <v:f eqn="if lineDrawn pixelLineWidth 0"/>
+                  <v:f eqn="sum @0 1 0"/>
+                  <v:f eqn="sum 0 0 @1"/>
+                  <v:f eqn="prod @2 1 2"/>
+                  <v:f eqn="prod @3 21600 pixelWidth"/>
+                  <v:f eqn="prod @3 21600 pixelHeight"/>
+                  <v:f eqn="sum @0 0 1"/>
+                  <v:f eqn="prod @6 1 2"/>
+                  <v:f eqn="prod @7 21600 pixelWidth"/>
+                  <v:f eqn="sum @8 21600 0"/>
+                  <v:f eqn="prod @7 21600 pixelHeight"/>
+                  <v:f eqn="sum @10 21600 0"/>
+                </v:formulas>
+                <v:path o:extrusionok="f" gradientshapeok="t" o:connecttype="rect"/>
+                <o:lock v:ext="edit" aspectratio="t"/>
+              </v:shapetype>
+              <v:shape id="Tinta 41" o:spid="_x0000_s1026" type="#_x0000_t75" style="position:absolute;margin-left:-190.85pt;margin-top:31.5pt;width:1.45pt;height:1.45pt;z-index:251685888;visibility:visible;mso-wrap-style:square;mso-wrap-distance-left:9pt;mso-wrap-distance-top:0;mso-wrap-distance-right:9pt;mso-wrap-distance-bottom:0;mso-position-horizontal:absolute;mso-position-horizontal-relative:text;mso-position-vertical:absolute;mso-position-vertical-relative:text" o:gfxdata="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">
+                <v:imagedata r:id="rId5" o:title=""/>
+              </v:shape>
+            </w:pict>
+          </mc:Fallback>
+        </mc:AlternateContent>
+      </w:r>
+      <w:r>
+        <w:rPr>
+          <w:b/>
+          <w:bCs/>
+          <w:sz w:val="26"/>
+          <w:szCs w:val="26"/>
+        </w:rPr>
         <w:t>Pronomes demonstrativos</w:t>
       </w:r>
     </w:p>
@@ -109,13 +177,7 @@
         <w:rPr>
           <w:u w:val="single"/>
         </w:rPr>
-        <w:t xml:space="preserve">Função </w:t>
-      </w:r>
-      <w:r>
-        <w:rPr>
-          <w:u w:val="single"/>
-        </w:rPr>
-        <w:t>Temporal</w:t>
+        <w:t>Função Temporal</w:t>
       </w:r>
       <w:r>
         <w:t>:</w:t>
@@ -136,6 +198,51 @@
     </w:p>
     <w:p>
       <w:r>
+        <w:rPr>
+          <w:noProof/>
+        </w:rPr>
+        <mc:AlternateContent>
+          <mc:Choice Requires="wpi">
+            <w:drawing>
+              <wp:anchor distT="0" distB="0" distL="114300" distR="114300" simplePos="0" relativeHeight="251683840" behindDoc="0" locked="0" layoutInCell="1" allowOverlap="1" wp14:anchorId="589F6F83" wp14:editId="525320D6">
+                <wp:simplePos x="0" y="0"/>
+                <wp:positionH relativeFrom="column">
+                  <wp:posOffset>-1686889</wp:posOffset>
+                </wp:positionH>
+                <wp:positionV relativeFrom="paragraph">
+                  <wp:posOffset>227577</wp:posOffset>
+                </wp:positionV>
+                <wp:extent cx="360" cy="360"/>
+                <wp:effectExtent l="38100" t="38100" r="57150" b="57150"/>
+                <wp:wrapNone/>
+                <wp:docPr id="37" name="Tinta 37"/>
+                <wp:cNvGraphicFramePr/>
+                <a:graphic xmlns:a="http://schemas.openxmlformats.org/drawingml/2006/main">
+                  <a:graphicData uri="http://schemas.microsoft.com/office/word/2010/wordprocessingInk">
+                    <w14:contentPart bwMode="auto" r:id="rId6">
+                      <w14:nvContentPartPr>
+                        <w14:cNvContentPartPr/>
+                      </w14:nvContentPartPr>
+                      <w14:xfrm>
+                        <a:off x="0" y="0"/>
+                        <a:ext cx="360" cy="360"/>
+                      </w14:xfrm>
+                    </w14:contentPart>
+                  </a:graphicData>
+                </a:graphic>
+              </wp:anchor>
+            </w:drawing>
+          </mc:Choice>
+          <mc:Fallback>
+            <w:pict>
+              <v:shape w14:anchorId="2A59AC39" id="Tinta 37" o:spid="_x0000_s1026" type="#_x0000_t75" style="position:absolute;margin-left:-133.55pt;margin-top:17.2pt;width:1.45pt;height:1.45pt;z-index:251683840;visibility:visible;mso-wrap-style:square;mso-wrap-distance-left:9pt;mso-wrap-distance-top:0;mso-wrap-distance-right:9pt;mso-wrap-distance-bottom:0;mso-position-horizontal:absolute;mso-position-horizontal-relative:text;mso-position-vertical:absolute;mso-position-vertical-relative:text" o:gfxdata="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">
+                <v:imagedata r:id="rId5" o:title=""/>
+              </v:shape>
+            </w:pict>
+          </mc:Fallback>
+        </mc:AlternateContent>
+      </w:r>
+      <w:r>
         <w:t xml:space="preserve">  </w:t>
       </w:r>
       <w:r>
@@ -211,6 +318,68 @@
       </w:r>
     </w:p>
     <w:p>
+      <w:pPr>
+        <w:rPr>
+          <w:i/>
+          <w:iCs/>
+        </w:rPr>
+      </w:pPr>
+      <w:r>
+        <w:rPr>
+          <w:i/>
+          <w:iCs/>
+          <w:noProof/>
+        </w:rPr>
+        <mc:AlternateContent>
+          <mc:Choice Requires="wpi">
+            <w:drawing>
+              <wp:anchor distT="0" distB="0" distL="114300" distR="114300" simplePos="0" relativeHeight="251669504" behindDoc="0" locked="0" layoutInCell="1" allowOverlap="1" wp14:anchorId="0305B0D1" wp14:editId="15D880D5">
+                <wp:simplePos x="0" y="0"/>
+                <wp:positionH relativeFrom="column">
+                  <wp:posOffset>767080</wp:posOffset>
+                </wp:positionH>
+                <wp:positionV relativeFrom="paragraph">
+                  <wp:posOffset>-169545</wp:posOffset>
+                </wp:positionV>
+                <wp:extent cx="2761615" cy="478790"/>
+                <wp:effectExtent l="57150" t="38100" r="57785" b="54610"/>
+                <wp:wrapNone/>
+                <wp:docPr id="17" name="Tinta 17"/>
+                <wp:cNvGraphicFramePr/>
+                <a:graphic xmlns:a="http://schemas.openxmlformats.org/drawingml/2006/main">
+                  <a:graphicData uri="http://schemas.microsoft.com/office/word/2010/wordprocessingInk">
+                    <w14:contentPart bwMode="auto" r:id="rId7">
+                      <w14:nvContentPartPr>
+                        <w14:cNvContentPartPr/>
+                      </w14:nvContentPartPr>
+                      <w14:xfrm>
+                        <a:off x="0" y="0"/>
+                        <a:ext cx="2761615" cy="478790"/>
+                      </w14:xfrm>
+                    </w14:contentPart>
+                  </a:graphicData>
+                </a:graphic>
+              </wp:anchor>
+            </w:drawing>
+          </mc:Choice>
+          <mc:Fallback>
+            <w:pict>
+              <v:shape w14:anchorId="6FBBF46C" id="Tinta 17" o:spid="_x0000_s1026" type="#_x0000_t75" style="position:absolute;margin-left:59.7pt;margin-top:-14.05pt;width:218.85pt;height:39.1pt;z-index:251669504;visibility:visible;mso-wrap-style:square;mso-wrap-distance-left:9pt;mso-wrap-distance-top:0;mso-wrap-distance-right:9pt;mso-wrap-distance-bottom:0;mso-position-horizontal:absolute;mso-position-horizontal-relative:text;mso-position-vertical:absolute;mso-position-vertical-relative:text" o:gfxdata="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">
+                <v:imagedata r:id="rId8" o:title=""/>
+              </v:shape>
+            </w:pict>
+          </mc:Fallback>
+        </mc:AlternateContent>
+      </w:r>
+      <w:r>
+        <w:rPr>
+          <w:i/>
+          <w:iCs/>
+        </w:rPr>
+        <w:t xml:space="preserve">    Ex: Neymar e Ronaldo são jogadores. Este é craque, aquele é pereba. </w:t>
+      </w:r>
+    </w:p>
+    <w:p>
       <w:r>
         <w:t xml:space="preserve">    </w:t>
       </w:r>
@@ -251,6 +420,512 @@
       </w:r>
       <w:r>
         <w:t xml:space="preserve"> (catáfora)</w:t>
+      </w:r>
+    </w:p>
+    <w:p>
+      <w:r>
+        <w:rPr>
+          <w:noProof/>
+        </w:rPr>
+        <mc:AlternateContent>
+          <mc:Choice Requires="wpi">
+            <w:drawing>
+              <wp:anchor distT="0" distB="0" distL="114300" distR="114300" simplePos="0" relativeHeight="251684864" behindDoc="0" locked="0" layoutInCell="1" allowOverlap="1" wp14:anchorId="4A9B59FA" wp14:editId="2BC0BFF5">
+                <wp:simplePos x="0" y="0"/>
+                <wp:positionH relativeFrom="column">
+                  <wp:posOffset>2073311</wp:posOffset>
+                </wp:positionH>
+                <wp:positionV relativeFrom="paragraph">
+                  <wp:posOffset>238527</wp:posOffset>
+                </wp:positionV>
+                <wp:extent cx="150840" cy="103320"/>
+                <wp:effectExtent l="38100" t="38100" r="40005" b="49530"/>
+                <wp:wrapNone/>
+                <wp:docPr id="38" name="Tinta 38"/>
+                <wp:cNvGraphicFramePr/>
+                <a:graphic xmlns:a="http://schemas.openxmlformats.org/drawingml/2006/main">
+                  <a:graphicData uri="http://schemas.microsoft.com/office/word/2010/wordprocessingInk">
+                    <w14:contentPart bwMode="auto" r:id="rId9">
+                      <w14:nvContentPartPr>
+                        <w14:cNvContentPartPr/>
+                      </w14:nvContentPartPr>
+                      <w14:xfrm>
+                        <a:off x="0" y="0"/>
+                        <a:ext cx="150840" cy="103320"/>
+                      </w14:xfrm>
+                    </w14:contentPart>
+                  </a:graphicData>
+                </a:graphic>
+              </wp:anchor>
+            </w:drawing>
+          </mc:Choice>
+          <mc:Fallback>
+            <w:pict>
+              <v:shape w14:anchorId="13922E8D" id="Tinta 38" o:spid="_x0000_s1026" type="#_x0000_t75" style="position:absolute;margin-left:162.55pt;margin-top:18.1pt;width:13.3pt;height:9.55pt;z-index:251684864;visibility:visible;mso-wrap-style:square;mso-wrap-distance-left:9pt;mso-wrap-distance-top:0;mso-wrap-distance-right:9pt;mso-wrap-distance-bottom:0;mso-position-horizontal:absolute;mso-position-horizontal-relative:text;mso-position-vertical:absolute;mso-position-vertical-relative:text" o:gfxdata="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">
+                <v:imagedata r:id="rId10" o:title=""/>
+              </v:shape>
+            </w:pict>
+          </mc:Fallback>
+        </mc:AlternateContent>
+      </w:r>
+      <w:r>
+        <w:rPr>
+          <w:noProof/>
+        </w:rPr>
+        <mc:AlternateContent>
+          <mc:Choice Requires="wps">
+            <w:drawing>
+              <wp:anchor distT="0" distB="0" distL="114300" distR="114300" simplePos="0" relativeHeight="251682816" behindDoc="0" locked="0" layoutInCell="1" allowOverlap="1" wp14:anchorId="2D2FA76B" wp14:editId="08A74A7C">
+                <wp:simplePos x="0" y="0"/>
+                <wp:positionH relativeFrom="column">
+                  <wp:posOffset>2288216</wp:posOffset>
+                </wp:positionH>
+                <wp:positionV relativeFrom="paragraph">
+                  <wp:posOffset>89678</wp:posOffset>
+                </wp:positionV>
+                <wp:extent cx="521970" cy="272311"/>
+                <wp:effectExtent l="0" t="0" r="11430" b="13970"/>
+                <wp:wrapNone/>
+                <wp:docPr id="36" name="Caixa de Texto 36"/>
+                <wp:cNvGraphicFramePr/>
+                <a:graphic xmlns:a="http://schemas.openxmlformats.org/drawingml/2006/main">
+                  <a:graphicData uri="http://schemas.microsoft.com/office/word/2010/wordprocessingShape">
+                    <wps:wsp>
+                      <wps:cNvSpPr txBox="1"/>
+                      <wps:spPr>
+                        <a:xfrm>
+                          <a:off x="0" y="0"/>
+                          <a:ext cx="521970" cy="272311"/>
+                        </a:xfrm>
+                        <a:prstGeom prst="rect">
+                          <a:avLst/>
+                        </a:prstGeom>
+                        <a:solidFill>
+                          <a:schemeClr val="lt1"/>
+                        </a:solidFill>
+                        <a:ln w="6350">
+                          <a:solidFill>
+                            <a:prstClr val="black"/>
+                          </a:solidFill>
+                        </a:ln>
+                      </wps:spPr>
+                      <wps:txbx>
+                        <w:txbxContent>
+                          <w:p>
+                            <w:r>
+                              <w:t>Posse</w:t>
+                            </w:r>
+                          </w:p>
+                        </w:txbxContent>
+                      </wps:txbx>
+                      <wps:bodyPr rot="0" spcFirstLastPara="0" vertOverflow="overflow" horzOverflow="overflow" vert="horz" wrap="square" lIns="91440" tIns="45720" rIns="91440" bIns="45720" numCol="1" spcCol="0" rtlCol="0" fromWordArt="0" anchor="t" anchorCtr="0" forceAA="0" compatLnSpc="1">
+                        <a:prstTxWarp prst="textNoShape">
+                          <a:avLst/>
+                        </a:prstTxWarp>
+                        <a:noAutofit/>
+                      </wps:bodyPr>
+                    </wps:wsp>
+                  </a:graphicData>
+                </a:graphic>
+                <wp14:sizeRelH relativeFrom="margin">
+                  <wp14:pctWidth>0</wp14:pctWidth>
+                </wp14:sizeRelH>
+                <wp14:sizeRelV relativeFrom="margin">
+                  <wp14:pctHeight>0</wp14:pctHeight>
+                </wp14:sizeRelV>
+              </wp:anchor>
+            </w:drawing>
+          </mc:Choice>
+          <mc:Fallback>
+            <w:pict>
+              <v:shapetype w14:anchorId="2D2FA76B" id="_x0000_t202" coordsize="21600,21600" o:spt="202" path="m,l,21600r21600,l21600,xe">
+                <v:stroke joinstyle="miter"/>
+                <v:path gradientshapeok="t" o:connecttype="rect"/>
+              </v:shapetype>
+              <v:shape id="Caixa de Texto 36" o:spid="_x0000_s1026" type="#_x0000_t202" style="position:absolute;margin-left:180.15pt;margin-top:7.05pt;width:41.1pt;height:21.45pt;z-index:251682816;visibility:visible;mso-wrap-style:square;mso-width-percent:0;mso-height-percent:0;mso-wrap-distance-left:9pt;mso-wrap-distance-top:0;mso-wrap-distance-right:9pt;mso-wrap-distance-bottom:0;mso-position-horizontal:absolute;mso-position-horizontal-relative:text;mso-position-vertical:absolute;mso-position-vertical-relative:text;mso-width-percent:0;mso-height-percent:0;mso-width-relative:margin;mso-height-relative:margin;v-text-anchor:top" o:gfxdata="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" fillcolor="white [3201]" strokeweight=".5pt">
+                <v:textbox>
+                  <w:txbxContent>
+                    <w:p>
+                      <w:r>
+                        <w:t>Posse</w:t>
+                      </w:r>
+                    </w:p>
+                  </w:txbxContent>
+                </v:textbox>
+              </v:shape>
+            </w:pict>
+          </mc:Fallback>
+        </mc:AlternateContent>
+      </w:r>
+      <w:r>
+        <w:rPr>
+          <w:b/>
+          <w:bCs/>
+          <w:sz w:val="26"/>
+          <w:szCs w:val="26"/>
+        </w:rPr>
+        <w:t>Pronomes relativos</w:t>
+      </w:r>
+    </w:p>
+    <w:p>
+      <w:r>
+        <w:rPr>
+          <w:noProof/>
+        </w:rPr>
+        <mc:AlternateContent>
+          <mc:Choice Requires="wpi">
+            <w:drawing>
+              <wp:anchor distT="0" distB="0" distL="114300" distR="114300" simplePos="0" relativeHeight="251688960" behindDoc="0" locked="0" layoutInCell="1" allowOverlap="1" wp14:anchorId="6150D0D4" wp14:editId="3A6717F7">
+                <wp:simplePos x="0" y="0"/>
+                <wp:positionH relativeFrom="column">
+                  <wp:posOffset>2147570</wp:posOffset>
+                </wp:positionH>
+                <wp:positionV relativeFrom="paragraph">
+                  <wp:posOffset>133350</wp:posOffset>
+                </wp:positionV>
+                <wp:extent cx="110685" cy="403990"/>
+                <wp:effectExtent l="38100" t="38100" r="41910" b="53340"/>
+                <wp:wrapNone/>
+                <wp:docPr id="44" name="Tinta 44"/>
+                <wp:cNvGraphicFramePr/>
+                <a:graphic xmlns:a="http://schemas.openxmlformats.org/drawingml/2006/main">
+                  <a:graphicData uri="http://schemas.microsoft.com/office/word/2010/wordprocessingInk">
+                    <w14:contentPart bwMode="auto" r:id="rId11">
+                      <w14:nvContentPartPr>
+                        <w14:cNvContentPartPr/>
+                      </w14:nvContentPartPr>
+                      <w14:xfrm>
+                        <a:off x="0" y="0"/>
+                        <a:ext cx="110685" cy="403990"/>
+                      </w14:xfrm>
+                    </w14:contentPart>
+                  </a:graphicData>
+                </a:graphic>
+              </wp:anchor>
+            </w:drawing>
+          </mc:Choice>
+          <mc:Fallback>
+            <w:pict>
+              <v:shape w14:anchorId="56872FAE" id="Tinta 44" o:spid="_x0000_s1026" type="#_x0000_t75" style="position:absolute;margin-left:168.4pt;margin-top:9.8pt;width:10.1pt;height:33.2pt;z-index:251688960;visibility:visible;mso-wrap-style:square;mso-wrap-distance-left:9pt;mso-wrap-distance-top:0;mso-wrap-distance-right:9pt;mso-wrap-distance-bottom:0;mso-position-horizontal:absolute;mso-position-horizontal-relative:text;mso-position-vertical:absolute;mso-position-vertical-relative:text" o:gfxdata="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">
+                <v:imagedata r:id="rId12" o:title=""/>
+              </v:shape>
+            </w:pict>
+          </mc:Fallback>
+        </mc:AlternateContent>
+      </w:r>
+      <w:r>
+        <w:rPr>
+          <w:noProof/>
+        </w:rPr>
+        <mc:AlternateContent>
+          <mc:Choice Requires="wps">
+            <w:drawing>
+              <wp:anchor distT="0" distB="0" distL="114300" distR="114300" simplePos="0" relativeHeight="251680768" behindDoc="0" locked="0" layoutInCell="1" allowOverlap="1" wp14:anchorId="543B2C37" wp14:editId="0065643C">
+                <wp:simplePos x="0" y="0"/>
+                <wp:positionH relativeFrom="column">
+                  <wp:posOffset>2287646</wp:posOffset>
+                </wp:positionH>
+                <wp:positionV relativeFrom="paragraph">
+                  <wp:posOffset>48843</wp:posOffset>
+                </wp:positionV>
+                <wp:extent cx="522514" cy="272311"/>
+                <wp:effectExtent l="0" t="0" r="11430" b="13970"/>
+                <wp:wrapNone/>
+                <wp:docPr id="35" name="Caixa de Texto 35"/>
+                <wp:cNvGraphicFramePr/>
+                <a:graphic xmlns:a="http://schemas.openxmlformats.org/drawingml/2006/main">
+                  <a:graphicData uri="http://schemas.microsoft.com/office/word/2010/wordprocessingShape">
+                    <wps:wsp>
+                      <wps:cNvSpPr txBox="1"/>
+                      <wps:spPr>
+                        <a:xfrm>
+                          <a:off x="0" y="0"/>
+                          <a:ext cx="522514" cy="272311"/>
+                        </a:xfrm>
+                        <a:prstGeom prst="rect">
+                          <a:avLst/>
+                        </a:prstGeom>
+                        <a:solidFill>
+                          <a:schemeClr val="lt1"/>
+                        </a:solidFill>
+                        <a:ln w="6350">
+                          <a:solidFill>
+                            <a:prstClr val="black"/>
+                          </a:solidFill>
+                        </a:ln>
+                      </wps:spPr>
+                      <wps:txbx>
+                        <w:txbxContent>
+                          <w:p>
+                            <w:r>
+                              <w:t>Lugar</w:t>
+                            </w:r>
+                          </w:p>
+                        </w:txbxContent>
+                      </wps:txbx>
+                      <wps:bodyPr rot="0" spcFirstLastPara="0" vertOverflow="overflow" horzOverflow="overflow" vert="horz" wrap="square" lIns="91440" tIns="45720" rIns="91440" bIns="45720" numCol="1" spcCol="0" rtlCol="0" fromWordArt="0" anchor="t" anchorCtr="0" forceAA="0" compatLnSpc="1">
+                        <a:prstTxWarp prst="textNoShape">
+                          <a:avLst/>
+                        </a:prstTxWarp>
+                        <a:noAutofit/>
+                      </wps:bodyPr>
+                    </wps:wsp>
+                  </a:graphicData>
+                </a:graphic>
+                <wp14:sizeRelH relativeFrom="margin">
+                  <wp14:pctWidth>0</wp14:pctWidth>
+                </wp14:sizeRelH>
+                <wp14:sizeRelV relativeFrom="margin">
+                  <wp14:pctHeight>0</wp14:pctHeight>
+                </wp14:sizeRelV>
+              </wp:anchor>
+            </w:drawing>
+          </mc:Choice>
+          <mc:Fallback>
+            <w:pict>
+              <v:shape w14:anchorId="543B2C37" id="Caixa de Texto 35" o:spid="_x0000_s1027" type="#_x0000_t202" style="position:absolute;margin-left:180.15pt;margin-top:3.85pt;width:41.15pt;height:21.45pt;z-index:251680768;visibility:visible;mso-wrap-style:square;mso-width-percent:0;mso-height-percent:0;mso-wrap-distance-left:9pt;mso-wrap-distance-top:0;mso-wrap-distance-right:9pt;mso-wrap-distance-bottom:0;mso-position-horizontal:absolute;mso-position-horizontal-relative:text;mso-position-vertical:absolute;mso-position-vertical-relative:text;mso-width-percent:0;mso-height-percent:0;mso-width-relative:margin;mso-height-relative:margin;v-text-anchor:top" o:gfxdata="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" fillcolor="white [3201]" strokeweight=".5pt">
+                <v:textbox>
+                  <w:txbxContent>
+                    <w:p>
+                      <w:r>
+                        <w:t>Lugar</w:t>
+                      </w:r>
+                    </w:p>
+                  </w:txbxContent>
+                </v:textbox>
+              </v:shape>
+            </w:pict>
+          </mc:Fallback>
+        </mc:AlternateContent>
+      </w:r>
+      <w:r>
+        <w:rPr>
+          <w:noProof/>
+        </w:rPr>
+        <mc:AlternateContent>
+          <mc:Choice Requires="wps">
+            <w:drawing>
+              <wp:anchor distT="0" distB="0" distL="114300" distR="114300" simplePos="0" relativeHeight="251678720" behindDoc="0" locked="0" layoutInCell="1" allowOverlap="1" wp14:anchorId="0E9BBC46" wp14:editId="3D4DB7FF">
+                <wp:simplePos x="0" y="0"/>
+                <wp:positionH relativeFrom="column">
+                  <wp:posOffset>2288216</wp:posOffset>
+                </wp:positionH>
+                <wp:positionV relativeFrom="paragraph">
+                  <wp:posOffset>320779</wp:posOffset>
+                </wp:positionV>
+                <wp:extent cx="597159" cy="272311"/>
+                <wp:effectExtent l="0" t="0" r="12700" b="13970"/>
+                <wp:wrapNone/>
+                <wp:docPr id="34" name="Caixa de Texto 34"/>
+                <wp:cNvGraphicFramePr/>
+                <a:graphic xmlns:a="http://schemas.openxmlformats.org/drawingml/2006/main">
+                  <a:graphicData uri="http://schemas.microsoft.com/office/word/2010/wordprocessingShape">
+                    <wps:wsp>
+                      <wps:cNvSpPr txBox="1"/>
+                      <wps:spPr>
+                        <a:xfrm>
+                          <a:off x="0" y="0"/>
+                          <a:ext cx="597159" cy="272311"/>
+                        </a:xfrm>
+                        <a:prstGeom prst="rect">
+                          <a:avLst/>
+                        </a:prstGeom>
+                        <a:solidFill>
+                          <a:schemeClr val="lt1"/>
+                        </a:solidFill>
+                        <a:ln w="6350">
+                          <a:solidFill>
+                            <a:prstClr val="black"/>
+                          </a:solidFill>
+                        </a:ln>
+                      </wps:spPr>
+                      <wps:txbx>
+                        <w:txbxContent>
+                          <w:p>
+                            <w:r>
+                              <w:t>Pessoa</w:t>
+                            </w:r>
+                          </w:p>
+                        </w:txbxContent>
+                      </wps:txbx>
+                      <wps:bodyPr rot="0" spcFirstLastPara="0" vertOverflow="overflow" horzOverflow="overflow" vert="horz" wrap="square" lIns="91440" tIns="45720" rIns="91440" bIns="45720" numCol="1" spcCol="0" rtlCol="0" fromWordArt="0" anchor="t" anchorCtr="0" forceAA="0" compatLnSpc="1">
+                        <a:prstTxWarp prst="textNoShape">
+                          <a:avLst/>
+                        </a:prstTxWarp>
+                        <a:noAutofit/>
+                      </wps:bodyPr>
+                    </wps:wsp>
+                  </a:graphicData>
+                </a:graphic>
+                <wp14:sizeRelH relativeFrom="margin">
+                  <wp14:pctWidth>0</wp14:pctWidth>
+                </wp14:sizeRelH>
+                <wp14:sizeRelV relativeFrom="margin">
+                  <wp14:pctHeight>0</wp14:pctHeight>
+                </wp14:sizeRelV>
+              </wp:anchor>
+            </w:drawing>
+          </mc:Choice>
+          <mc:Fallback>
+            <w:pict>
+              <v:shape w14:anchorId="0E9BBC46" id="Caixa de Texto 34" o:spid="_x0000_s1028" type="#_x0000_t202" style="position:absolute;margin-left:180.15pt;margin-top:25.25pt;width:47pt;height:21.45pt;z-index:251678720;visibility:visible;mso-wrap-style:square;mso-width-percent:0;mso-height-percent:0;mso-wrap-distance-left:9pt;mso-wrap-distance-top:0;mso-wrap-distance-right:9pt;mso-wrap-distance-bottom:0;mso-position-horizontal:absolute;mso-position-horizontal-relative:text;mso-position-vertical:absolute;mso-position-vertical-relative:text;mso-width-percent:0;mso-height-percent:0;mso-width-relative:margin;mso-height-relative:margin;v-text-anchor:top" o:gfxdata="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" fillcolor="white [3201]" strokeweight=".5pt">
+                <v:textbox>
+                  <w:txbxContent>
+                    <w:p>
+                      <w:r>
+                        <w:t>Pessoa</w:t>
+                      </w:r>
+                    </w:p>
+                  </w:txbxContent>
+                </v:textbox>
+              </v:shape>
+            </w:pict>
+          </mc:Fallback>
+        </mc:AlternateContent>
+      </w:r>
+      <w:r>
+        <w:rPr>
+          <w:noProof/>
+        </w:rPr>
+        <mc:AlternateContent>
+          <mc:Choice Requires="wpi">
+            <w:drawing>
+              <wp:anchor distT="0" distB="0" distL="114300" distR="114300" simplePos="0" relativeHeight="251677696" behindDoc="0" locked="0" layoutInCell="1" allowOverlap="1" wp14:anchorId="6C147A93" wp14:editId="2B02AACB">
+                <wp:simplePos x="0" y="0"/>
+                <wp:positionH relativeFrom="column">
+                  <wp:posOffset>1699991</wp:posOffset>
+                </wp:positionH>
+                <wp:positionV relativeFrom="paragraph">
+                  <wp:posOffset>-7438</wp:posOffset>
+                </wp:positionV>
+                <wp:extent cx="442440" cy="206640"/>
+                <wp:effectExtent l="38100" t="57150" r="0" b="41275"/>
+                <wp:wrapNone/>
+                <wp:docPr id="33" name="Tinta 33"/>
+                <wp:cNvGraphicFramePr/>
+                <a:graphic xmlns:a="http://schemas.openxmlformats.org/drawingml/2006/main">
+                  <a:graphicData uri="http://schemas.microsoft.com/office/word/2010/wordprocessingInk">
+                    <w14:contentPart bwMode="auto" r:id="rId13">
+                      <w14:nvContentPartPr>
+                        <w14:cNvContentPartPr/>
+                      </w14:nvContentPartPr>
+                      <w14:xfrm>
+                        <a:off x="0" y="0"/>
+                        <a:ext cx="442440" cy="206640"/>
+                      </w14:xfrm>
+                    </w14:contentPart>
+                  </a:graphicData>
+                </a:graphic>
+              </wp:anchor>
+            </w:drawing>
+          </mc:Choice>
+          <mc:Fallback>
+            <w:pict>
+              <v:shape w14:anchorId="515DFF60" id="Tinta 33" o:spid="_x0000_s1026" type="#_x0000_t75" style="position:absolute;margin-left:133.15pt;margin-top:-1.3pt;width:36.3pt;height:17.65pt;z-index:251677696;visibility:visible;mso-wrap-style:square;mso-wrap-distance-left:9pt;mso-wrap-distance-top:0;mso-wrap-distance-right:9pt;mso-wrap-distance-bottom:0;mso-position-horizontal:absolute;mso-position-horizontal-relative:text;mso-position-vertical:absolute;mso-position-vertical-relative:text" o:gfxdata="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">
+                <v:imagedata r:id="rId14" o:title=""/>
+              </v:shape>
+            </w:pict>
+          </mc:Fallback>
+        </mc:AlternateContent>
+      </w:r>
+      <w:r>
+        <w:rPr>
+          <w:noProof/>
+        </w:rPr>
+        <mc:AlternateContent>
+          <mc:Choice Requires="wpi">
+            <w:drawing>
+              <wp:anchor distT="0" distB="0" distL="114300" distR="114300" simplePos="0" relativeHeight="251676672" behindDoc="0" locked="0" layoutInCell="1" allowOverlap="1" wp14:anchorId="3AFFF0AF" wp14:editId="0548ACE1">
+                <wp:simplePos x="0" y="0"/>
+                <wp:positionH relativeFrom="column">
+                  <wp:posOffset>1559951</wp:posOffset>
+                </wp:positionH>
+                <wp:positionV relativeFrom="paragraph">
+                  <wp:posOffset>180482</wp:posOffset>
+                </wp:positionV>
+                <wp:extent cx="176760" cy="10800"/>
+                <wp:effectExtent l="38100" t="57150" r="52070" b="46355"/>
+                <wp:wrapNone/>
+                <wp:docPr id="30" name="Tinta 30"/>
+                <wp:cNvGraphicFramePr/>
+                <a:graphic xmlns:a="http://schemas.openxmlformats.org/drawingml/2006/main">
+                  <a:graphicData uri="http://schemas.microsoft.com/office/word/2010/wordprocessingInk">
+                    <w14:contentPart bwMode="auto" r:id="rId15">
+                      <w14:nvContentPartPr>
+                        <w14:cNvContentPartPr/>
+                      </w14:nvContentPartPr>
+                      <w14:xfrm>
+                        <a:off x="0" y="0"/>
+                        <a:ext cx="176760" cy="10800"/>
+                      </w14:xfrm>
+                    </w14:contentPart>
+                  </a:graphicData>
+                </a:graphic>
+              </wp:anchor>
+            </w:drawing>
+          </mc:Choice>
+          <mc:Fallback>
+            <w:pict>
+              <v:shape w14:anchorId="687A882D" id="Tinta 30" o:spid="_x0000_s1026" type="#_x0000_t75" style="position:absolute;margin-left:122.15pt;margin-top:13.5pt;width:15.3pt;height:2.25pt;z-index:251676672;visibility:visible;mso-wrap-style:square;mso-wrap-distance-left:9pt;mso-wrap-distance-top:0;mso-wrap-distance-right:9pt;mso-wrap-distance-bottom:0;mso-position-horizontal:absolute;mso-position-horizontal-relative:text;mso-position-vertical:absolute;mso-position-vertical-relative:text" o:gfxdata="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">
+                <v:imagedata r:id="rId16" o:title=""/>
+              </v:shape>
+            </w:pict>
+          </mc:Fallback>
+        </mc:AlternateContent>
+      </w:r>
+      <w:r>
+        <w:rPr>
+          <w:noProof/>
+        </w:rPr>
+        <mc:AlternateContent>
+          <mc:Choice Requires="wpi">
+            <w:drawing>
+              <wp:anchor distT="0" distB="0" distL="114300" distR="114300" simplePos="0" relativeHeight="251675648" behindDoc="0" locked="0" layoutInCell="1" allowOverlap="1" wp14:anchorId="7B32AEF4" wp14:editId="2067B3A1">
+                <wp:simplePos x="0" y="0"/>
+                <wp:positionH relativeFrom="column">
+                  <wp:posOffset>794385</wp:posOffset>
+                </wp:positionH>
+                <wp:positionV relativeFrom="paragraph">
+                  <wp:posOffset>161290</wp:posOffset>
+                </wp:positionV>
+                <wp:extent cx="1445340" cy="310515"/>
+                <wp:effectExtent l="38100" t="57150" r="40640" b="51435"/>
+                <wp:wrapNone/>
+                <wp:docPr id="24" name="Tinta 24"/>
+                <wp:cNvGraphicFramePr/>
+                <a:graphic xmlns:a="http://schemas.openxmlformats.org/drawingml/2006/main">
+                  <a:graphicData uri="http://schemas.microsoft.com/office/word/2010/wordprocessingInk">
+                    <w14:contentPart bwMode="auto" r:id="rId17">
+                      <w14:nvContentPartPr>
+                        <w14:cNvContentPartPr/>
+                      </w14:nvContentPartPr>
+                      <w14:xfrm>
+                        <a:off x="0" y="0"/>
+                        <a:ext cx="1445340" cy="310515"/>
+                      </w14:xfrm>
+                    </w14:contentPart>
+                  </a:graphicData>
+                </a:graphic>
+              </wp:anchor>
+            </w:drawing>
+          </mc:Choice>
+          <mc:Fallback>
+            <w:pict>
+              <v:shape w14:anchorId="7028DC20" id="Tinta 24" o:spid="_x0000_s1026" type="#_x0000_t75" style="position:absolute;margin-left:61.85pt;margin-top:12pt;width:115.2pt;height:25.85pt;z-index:251675648;visibility:visible;mso-wrap-style:square;mso-wrap-distance-left:9pt;mso-wrap-distance-top:0;mso-wrap-distance-right:9pt;mso-wrap-distance-bottom:0;mso-position-horizontal:absolute;mso-position-horizontal-relative:text;mso-position-vertical:absolute;mso-position-vertical-relative:text" o:gfxdata="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">
+                <v:imagedata r:id="rId18" o:title=""/>
+              </v:shape>
+            </w:pict>
+          </mc:Fallback>
+        </mc:AlternateContent>
+      </w:r>
+      <w:r>
+        <w:t xml:space="preserve">  Que; Qual; Quem; Onde; Cujo</w:t>
+      </w:r>
+    </w:p>
+    <w:p/>
+    <w:p>
+      <w:r>
+        <w:t>Fazem referência a um termo anterior</w:t>
       </w:r>
     </w:p>
     <w:p/>
@@ -693,6 +1368,240 @@
 </w:styles>
 </file>
 
+<file path=word/ink/ink1.xml><?xml version="1.0" encoding="utf-8"?>
+<inkml:ink xmlns:inkml="http://www.w3.org/2003/InkML">
+  <inkml:definitions>
+    <inkml:context xml:id="ctx0">
+      <inkml:inkSource xml:id="inkSrc0">
+        <inkml:traceFormat>
+          <inkml:channel name="X" type="integer" min="-2.14748E9" max="2.14748E9" units="cm"/>
+          <inkml:channel name="Y" type="integer" min="-2.14748E9" max="2.14748E9" units="cm"/>
+          <inkml:channel name="F" type="integer" max="32767" units="dev"/>
+        </inkml:traceFormat>
+        <inkml:channelProperties>
+          <inkml:channelProperty channel="X" name="resolution" value="1000" units="1/cm"/>
+          <inkml:channelProperty channel="Y" name="resolution" value="1000" units="1/cm"/>
+          <inkml:channelProperty channel="F" name="resolution" value="0" units="1/dev"/>
+        </inkml:channelProperties>
+      </inkml:inkSource>
+      <inkml:timestamp xml:id="ts0" timeString="2024-09-07T18:16:38.764"/>
+    </inkml:context>
+    <inkml:brush xml:id="br0">
+      <inkml:brushProperty name="width" value="0.05" units="cm"/>
+      <inkml:brushProperty name="height" value="0.05" units="cm"/>
+      <inkml:brushProperty name="color" value="#66CC00"/>
+    </inkml:brush>
+  </inkml:definitions>
+  <inkml:trace contextRef="#ctx0" brushRef="#br0">0 0 24575,'0'0'-8191</inkml:trace>
+</inkml:ink>
+</file>
+
+<file path=word/ink/ink2.xml><?xml version="1.0" encoding="utf-8"?>
+<inkml:ink xmlns:inkml="http://www.w3.org/2003/InkML">
+  <inkml:definitions>
+    <inkml:context xml:id="ctx0">
+      <inkml:inkSource xml:id="inkSrc0">
+        <inkml:traceFormat>
+          <inkml:channel name="X" type="integer" min="-2.14748E9" max="2.14748E9" units="cm"/>
+          <inkml:channel name="Y" type="integer" min="-2.14748E9" max="2.14748E9" units="cm"/>
+          <inkml:channel name="F" type="integer" max="32767" units="dev"/>
+        </inkml:traceFormat>
+        <inkml:channelProperties>
+          <inkml:channelProperty channel="X" name="resolution" value="1000" units="1/cm"/>
+          <inkml:channelProperty channel="Y" name="resolution" value="1000" units="1/cm"/>
+          <inkml:channelProperty channel="F" name="resolution" value="0" units="1/dev"/>
+        </inkml:channelProperties>
+      </inkml:inkSource>
+      <inkml:timestamp xml:id="ts0" timeString="2024-09-07T18:16:15.452"/>
+    </inkml:context>
+    <inkml:brush xml:id="br0">
+      <inkml:brushProperty name="width" value="0.05" units="cm"/>
+      <inkml:brushProperty name="height" value="0.05" units="cm"/>
+      <inkml:brushProperty name="color" value="#66CC00"/>
+    </inkml:brush>
+  </inkml:definitions>
+  <inkml:trace contextRef="#ctx0" brushRef="#br0">0 0 24575,'0'0'-8191</inkml:trace>
+</inkml:ink>
+</file>
+
+<file path=word/ink/ink3.xml><?xml version="1.0" encoding="utf-8"?>
+<inkml:ink xmlns:inkml="http://www.w3.org/2003/InkML">
+  <inkml:definitions>
+    <inkml:context xml:id="ctx0">
+      <inkml:inkSource xml:id="inkSrc0">
+        <inkml:traceFormat>
+          <inkml:channel name="X" type="integer" min="-2.14748E9" max="2.14748E9" units="cm"/>
+          <inkml:channel name="Y" type="integer" min="-2.14748E9" max="2.14748E9" units="cm"/>
+          <inkml:channel name="F" type="integer" max="32767" units="dev"/>
+        </inkml:traceFormat>
+        <inkml:channelProperties>
+          <inkml:channelProperty channel="X" name="resolution" value="1000" units="1/cm"/>
+          <inkml:channelProperty channel="Y" name="resolution" value="1000" units="1/cm"/>
+          <inkml:channelProperty channel="F" name="resolution" value="0" units="1/dev"/>
+        </inkml:channelProperties>
+      </inkml:inkSource>
+      <inkml:timestamp xml:id="ts0" timeString="2024-09-07T18:12:18.552"/>
+    </inkml:context>
+    <inkml:brush xml:id="br0">
+      <inkml:brushProperty name="width" value="0.05" units="cm"/>
+      <inkml:brushProperty name="height" value="0.05" units="cm"/>
+      <inkml:brushProperty name="color" value="#66CC00"/>
+    </inkml:brush>
+  </inkml:definitions>
+  <inkml:trace contextRef="#ctx0" brushRef="#br0">4716 942 24575,'-6'1'0,"0"0"0,-1 0 0,1 1 0,0-1 0,0 1 0,0 1 0,1-1 0,-1 1 0,-9 6 0,9-5 0,-1 0 0,0-1 0,0 1 0,-1-1 0,1-1 0,-13 3 0,-1-2 0,1-2 0,-1-1 0,0 0 0,0-1 0,0-2 0,0 0 0,1-1 0,-1-1 0,1-1 0,-23-9 0,-49-12 0,75 24 0,0-2 0,0 1 0,0-2 0,1 0 0,-1-1 0,2-1 0,-25-15 0,30 15 0,-2 0 0,1-2 0,0 1 0,-14-17 0,22 22 0,0-1 0,-1 0 0,1-1 0,1 1 0,-1 0 0,1-1 0,0 1 0,0-1 0,1 0 0,0 0 0,-1-10 0,0 2 0,1 0 0,1 0 0,0 0 0,1 0 0,5-24 0,-4 31 0,0 1 0,0 0 0,0 0 0,1 0 0,0 0 0,0 0 0,1 1 0,0-1 0,0 1 0,0 0 0,0 0 0,1 1 0,0-1 0,8-5 0,8-4 0,1 1 0,0 1 0,0 1 0,2 1 0,-1 1 0,1 1 0,40-8 0,-4-5 0,-47 16 0,-1 0 0,1 1 0,0 0 0,0 1 0,20-2 0,-10 3 0,1 1 0,-1 2 0,1 0 0,24 5 0,-38-4 0,0 1 0,0 0 0,0 0 0,-1 1 0,0 0 0,1 1 0,-2 0 0,1 1 0,0-1 0,-1 2 0,14 12 0,3 6 0,-9-10 0,-1 1 0,19 25 0,-29-35 0,-1 0 0,-1 1 0,1-1 0,-1 1 0,0 0 0,-1 0 0,0 0 0,0 0 0,0 0 0,-1 1 0,1 8 0,-1 9 0,1-7 0,-1-1 0,0 1 0,-1-1 0,-2 1 0,1-1 0,-8 31 0,7-46-11,1 1 0,-1-1 0,0 1 0,0-1 0,0 0 0,0 0 0,0 0 0,0 0 0,0 0 0,-1-1-1,1 1 1,-1-1 0,1 1 0,-1-1 0,0 0 0,1 0 0,-1 0 0,0 0 0,-4 0 0,-8 4-1133,-1 1-5682</inkml:trace>
+  <inkml:trace contextRef="#ctx0" brushRef="#br0" timeOffset="2521.27">4120 915 24575,'0'8'0,"-1"0"0,0 0 0,0 0 0,-1-1 0,-1 1 0,1 0 0,-1-1 0,0 1 0,-1-1 0,1 0 0,-1 0 0,-8 9 0,3-4 0,-1 0 0,-1-1 0,0 0 0,-1 0 0,-20 13 0,18-15 0,-1-2 0,0 1 0,-30 9 0,-27 13 0,42-16 0,1-2 0,-1 0 0,-1-2 0,0-1 0,0-2 0,-49 5 0,29-8 0,20-2 0,-50 10 0,51-7 0,1-2 0,-52 1 0,52-4 0,1 1 0,-1 2 0,-31 6 0,19 2 0,-1-2 0,0-2 0,-81 3 0,-578-11 0,675-1 0,0-1 0,0-1 0,0-1 0,-27-10 0,-48-9 0,73 18 0,0-2 0,1-1 0,-46-22 0,39 17 0,-44-14 0,49 18 0,-52-24 0,38 9-682,-54-42-1,84 57-6143</inkml:trace>
+  <inkml:trace contextRef="#ctx0" brushRef="#br0" timeOffset="3751.58">1399 1148 24575,'-1'-1'0,"-1"1"0,1-1 0,0 1 0,-1-1 0,1 0 0,0 1 0,0-1 0,0 0 0,-1 0 0,1 0 0,0 0 0,0 0 0,0 0 0,0 0 0,1-1 0,-1 1 0,0 0 0,0-2 0,-16-29 0,13 25 0,-19-34 0,16 30 0,1 0 0,0 0 0,0-1 0,2 0 0,-6-15 0,5 8 0,2 10 0,1 0 0,-1 0 0,2-1 0,-1 1 0,1 0 0,1-12 0,0 20 0,0-1 0,0 1 0,0 0 0,1-1 0,-1 1 0,1 0 0,-1-1 0,1 1 0,-1 0 0,1 0 0,0 0 0,-1 0 0,1 0 0,0-1 0,0 1 0,0 0 0,0 1 0,0-1 0,2-2 0,-1 2 0,1 1 0,-1-1 0,1 0 0,-1 1 0,1-1 0,-1 1 0,1 0 0,-1 0 0,1 0 0,-1 0 0,1 0 0,-1 0 0,1 1 0,3 0 0,18 7 0,0 0 0,41 21 0,-24-10 0,2 2 6,-30-14-280,0 0-1,0-1 1,0-1 0,17 4 0,-12-5-6552</inkml:trace>
+  <inkml:trace contextRef="#ctx0" brushRef="#br0" timeOffset="18798">6945 916 24575,'-1'2'0,"0"1"0,0 0 0,0-1 0,0 1 0,0-1 0,-1 1 0,1-1 0,-1 0 0,1 0 0,-1 0 0,0 1 0,0-2 0,0 1 0,0 0 0,0 0 0,-1-1 0,1 1 0,-3 1 0,-47 23 0,-7-5 0,40-13 0,0 0 0,0-2 0,-1 0 0,0-2 0,0 0 0,-29 2 0,20-6 0,-1 0 0,-34-6 0,53 4 0,1 0 0,0-1 0,0 0 0,1-1 0,-1 0 0,1 0 0,-1-1 0,1 0 0,-14-11 0,15 10 0,0 0 0,0-1 0,1 0 0,-1 0 0,2-1 0,-1 1 0,1-1 0,0-1 0,1 1 0,-8-19 0,-3-7 0,11 25 0,0 0 0,1 0 0,0-1 0,0 0 0,1 0 0,1 0 0,0 0 0,-1-12 0,1-2 0,1 1 0,2 0 0,0 0 0,2 0 0,10-44 0,-11 59 0,0 1 0,1-1 0,0 1 0,0 0 0,1 1 0,0-1 0,0 0 0,0 1 0,1 0 0,0 0 0,0 1 0,1-1 0,0 1 0,-1 0 0,2 0 0,-1 1 0,1 0 0,-1 0 0,1 1 0,0-1 0,11-2 0,14-4 0,62-9 0,-33 8 0,-33 6 0,0 1 0,37-2 0,-36 7 0,1-2 0,-1-1 0,50-10 0,76-15 0,-141 24 0,28-8 0,1 3 0,0 1 0,63-1 0,-48 7 0,-35-1 0,1 2 0,-1 0 0,1 2 0,28 5 0,-42-4 0,-1 1 0,0 0 0,0 0 0,0 1 0,0 1 0,-1-1 0,0 1 0,0 0 0,0 1 0,-1 0 0,0 0 0,-1 1 0,1 0 0,-1 0 0,-1 0 0,0 1 0,0 0 0,0 0 0,-1 0 0,-1 0 0,1 1 0,-2 0 0,1-1 0,-1 1 0,1 13 0,9 71 0,-8-72 0,0 0 0,-2 1 0,0-1 0,-2 28 0,-1-44 0,-1-1 0,1 1 0,-1 0 0,0-1 0,-1 1 0,1-1 0,-1 0 0,0 0 0,0 0 0,-1 0 0,0-1 0,1 1 0,-1-1 0,-6 4 0,-5 5 0,0 0 0,-32 18 0,32-24 0,0 0 0,0-1 0,0-1 0,-1 0 0,-19 2 0,17-3 0,0 1 0,1 0 0,-34 15 0,37-14 0,0-1 0,-1 0 0,1-1 0,-1-1 0,0 0 0,0-1 0,-19 1 0,16-2 0,0 1 0,0 0 0,1 2 0,-33 10 0,25-7-23,0 0 0,0-2-1,-1-1 1,0-1 0,0-1-1,0-2 1,-41-3 0,1 1-1156,43 2-5647</inkml:trace>
+  <inkml:trace contextRef="#ctx0" brushRef="#br0" timeOffset="21152.52">6791 396 24575,'-2'-4'0,"0"1"0,0 0 0,-1 0 0,1 0 0,-1 1 0,1-1 0,-1 1 0,0-1 0,0 1 0,0 0 0,0 0 0,-6-3 0,-6-4 0,7 3 0,0 2 0,0-1 0,0 1 0,0 1 0,-1-1 0,0 1 0,0 1 0,0 0 0,-17-2 0,14 2 0,-1 0 0,1-1 0,0-1 0,-17-7 0,2 1 0,1 1 0,-1 2 0,-1 0 0,1 2 0,-32-2 0,46 5 0,-7 0 0,0-1 0,0 0 0,1-2 0,-1 0 0,-27-13 0,26 10 0,0 1 0,0 1 0,-29-5 0,-45-13 0,75 18 0,0 1 0,0 0 0,-26-1 0,-22-4 0,-88-16 0,113 15 0,-1 2 0,0 2 0,-74-3 0,91 11 0,-1-2 0,0 0 0,0-2 0,-27-7 0,27 5 0,0 1 0,1 1 0,-34 1 0,32 2 0,0-1 0,-54-10 0,37 4 0,1 1 0,-1 3 0,1 2 0,-48 5 0,-11-1 0,-1477-3 0,1561 1 0,0 1 0,-33 8 0,32-6 0,-1 0 0,-23 1 0,-83-7 0,-55 4 0,113 11 0,52-9 0,-1 0 0,-30 1 0,-49 8 0,71-8 0,-54 3 0,-31-10 0,-88 4 0,130 10 0,52-7 0,-1-1 0,-29 1 0,15-2 0,1 1 0,-57 15 0,58-11 0,0-1 0,0-2 0,-33 1 0,45-4 0,0 1 0,0 0 0,1 1 0,-27 10 0,25-8 0,1 0 0,-1-2 0,-35 5 0,-39 4 0,67-8 0,-1-1 0,-30 1 0,38-4 0,0 2 0,0 0 0,1 1 0,-32 11 0,31-9 0,0 0 0,0-1 0,-1-1 0,-27 1 0,32-5 0,-14 0 0,0 2 0,0 1 0,-30 6 0,-216 52 0,264-59-227,1 1-1,0 1 1,0 0-1,1 0 1,-11 6-1,7-1-6598</inkml:trace>
+  <inkml:trace contextRef="#ctx0" brushRef="#br0" timeOffset="22613.15">181 422 24575,'0'-4'0,"-4"-2"0,-6 0 0,-6 2 0,0 5 0,2 8 0,0 1 0,2 4 0,3 4 0,-1-1 0,-4-4 0,1-3-8191</inkml:trace>
+  <inkml:trace contextRef="#ctx0" brushRef="#br0" timeOffset="24119.3">0 241 24575,'0'302'0,"8"-308"0,-1 0 0,1 1 0,0 0 0,0 0 0,12-4 0,11-8 0,-9 3-170,1 0-1,0 2 0,0 1 1,1 1-1,1 1 0,0 1 1,33-6-1,-38 12-6655</inkml:trace>
+</inkml:ink>
+</file>
+
+<file path=word/ink/ink4.xml><?xml version="1.0" encoding="utf-8"?>
+<inkml:ink xmlns:inkml="http://www.w3.org/2003/InkML">
+  <inkml:definitions>
+    <inkml:context xml:id="ctx0">
+      <inkml:inkSource xml:id="inkSrc0">
+        <inkml:traceFormat>
+          <inkml:channel name="X" type="integer" min="-2.14748E9" max="2.14748E9" units="cm"/>
+          <inkml:channel name="Y" type="integer" min="-2.14748E9" max="2.14748E9" units="cm"/>
+          <inkml:channel name="F" type="integer" max="32767" units="dev"/>
+        </inkml:traceFormat>
+        <inkml:channelProperties>
+          <inkml:channelProperty channel="X" name="resolution" value="1000" units="1/cm"/>
+          <inkml:channelProperty channel="Y" name="resolution" value="1000" units="1/cm"/>
+          <inkml:channelProperty channel="F" name="resolution" value="0" units="1/dev"/>
+        </inkml:channelProperties>
+      </inkml:inkSource>
+      <inkml:timestamp xml:id="ts0" timeString="2024-09-07T18:16:17.436"/>
+    </inkml:context>
+    <inkml:brush xml:id="br0">
+      <inkml:brushProperty name="width" value="0.05" units="cm"/>
+      <inkml:brushProperty name="height" value="0.05" units="cm"/>
+      <inkml:brushProperty name="color" value="#66CC00"/>
+    </inkml:brush>
+  </inkml:definitions>
+  <inkml:trace contextRef="#ctx0" brushRef="#br0">1 1 24575,'0'1'0,"1"0"0,-1 0 0,1 1 0,0-1 0,-1 0 0,1 0 0,0 0 0,0 0 0,0 0 0,0 0 0,0 0 0,0-1 0,0 1 0,0 0 0,0-1 0,0 1 0,0 0 0,0-1 0,3 1 0,31 13 0,-26-11 0,73 20 0,-70-21 0,1 1 0,-1 0 0,0 0 0,0 1 0,0 1 0,0 0 0,-1 1 0,1 0 0,-2 1 0,19 13 0,-22-14 0,1 0 0,0-1 0,-1 0 0,2 0 0,-1-1 0,16 6 0,19 10 0,-42-20 0,-1 0 0,1 0 0,0 1 0,-1-1 0,1 0 0,-1 1 0,1-1 0,-1 1 0,1-1 0,-1 1 0,1-1 0,-1 1 0,1-1 0,-1 1 0,1-1 0,-1 1 0,0 0 0,0-1 0,1 1 0,-1 0 0,0-1 0,0 1 0,1 0 0,-1-1 0,0 1 0,0 0 0,0-1 0,0 1 0,0 1 0,-15 14 0,-34 9 0,45-24 0,-21 9-170,0-2-1,-1-1 0,0-1 1,0-1-1,-1-1 0,1-1 1,-39-2-1,42-1-6655</inkml:trace>
+</inkml:ink>
+</file>
+
+<file path=word/ink/ink5.xml><?xml version="1.0" encoding="utf-8"?>
+<inkml:ink xmlns:inkml="http://www.w3.org/2003/InkML">
+  <inkml:definitions>
+    <inkml:context xml:id="ctx0">
+      <inkml:inkSource xml:id="inkSrc0">
+        <inkml:traceFormat>
+          <inkml:channel name="X" type="integer" min="-2.14748E9" max="2.14748E9" units="cm"/>
+          <inkml:channel name="Y" type="integer" min="-2.14748E9" max="2.14748E9" units="cm"/>
+          <inkml:channel name="F" type="integer" max="32767" units="dev"/>
+        </inkml:traceFormat>
+        <inkml:channelProperties>
+          <inkml:channelProperty channel="X" name="resolution" value="1000" units="1/cm"/>
+          <inkml:channelProperty channel="Y" name="resolution" value="1000" units="1/cm"/>
+          <inkml:channelProperty channel="F" name="resolution" value="0" units="1/dev"/>
+        </inkml:channelProperties>
+      </inkml:inkSource>
+      <inkml:timestamp xml:id="ts0" timeString="2024-09-07T18:16:43.242"/>
+    </inkml:context>
+    <inkml:brush xml:id="br0">
+      <inkml:brushProperty name="width" value="0.05" units="cm"/>
+      <inkml:brushProperty name="height" value="0.05" units="cm"/>
+      <inkml:brushProperty name="color" value="#66CC00"/>
+    </inkml:brush>
+  </inkml:definitions>
+  <inkml:trace contextRef="#ctx0" brushRef="#br0">0 0 24575,'4'2'0,"-1"0"0,0 1 0,0-1 0,0 0 0,-1 1 0,1 0 0,-1-1 0,1 1 0,-1 0 0,0 0 0,0 1 0,3 5 0,4 5 0,12 11 0,2-2 0,0-1 0,1-1 0,38 27 0,-58-45 0,-1 1 0,1 0 0,-1 0 0,1 0 0,-1 0 0,0 0 0,-1 1 0,1-1 0,-1 1 0,0 0 0,0 0 0,0 0 0,-1 0 0,1 0 0,-1 0 0,-1 1 0,1-1 0,-1 0 0,0 0 0,0 1 0,0-1 0,-2 6 0,1-2 0,0 0 0,-1 0 0,0 0 0,0 0 0,-1-1 0,0 0 0,-1 1 0,0-1 0,0 0 0,-1-1 0,0 1 0,-7 8 0,-24 19-682,-66 51-1,89-76-6143</inkml:trace>
+  <inkml:trace contextRef="#ctx0" brushRef="#br0" timeOffset="1690.8">27 596 24575,'0'4'0,"1"0"0,0 0 0,0-1 0,0 1 0,1 0 0,-1-1 0,1 1 0,0-1 0,0 0 0,0 1 0,0-1 0,1 0 0,4 5 0,39 34 0,-46-42 0,137 110 0,-115-95 0,-17-12 0,0 1 0,0-1 0,-1 1 0,1 0 0,-1 0 0,0 0 0,6 7 0,-9-9 0,0 0 0,0 0 0,-1 0 0,1 1 0,0-1 0,-1 0 0,0 0 0,1 0 0,-1 0 0,0 0 0,0 1 0,0-1 0,-1 0 0,1 0 0,0 0 0,-1 0 0,1 1 0,-1-1 0,0 0 0,0 0 0,0 0 0,0 0 0,0-1 0,0 1 0,-2 3 0,-12 14 0,0 0 0,-2-1 0,0-1 0,0 0 0,-2-2 0,0 0 0,-1-1 0,0 0 0,-38 17 0,27-11-1365,20-9-5461</inkml:trace>
+</inkml:ink>
+</file>
+
+<file path=word/ink/ink6.xml><?xml version="1.0" encoding="utf-8"?>
+<inkml:ink xmlns:inkml="http://www.w3.org/2003/InkML">
+  <inkml:definitions>
+    <inkml:context xml:id="ctx0">
+      <inkml:inkSource xml:id="inkSrc0">
+        <inkml:traceFormat>
+          <inkml:channel name="X" type="integer" min="-2.14748E9" max="2.14748E9" units="cm"/>
+          <inkml:channel name="Y" type="integer" min="-2.14748E9" max="2.14748E9" units="cm"/>
+          <inkml:channel name="F" type="integer" max="32767" units="dev"/>
+        </inkml:traceFormat>
+        <inkml:channelProperties>
+          <inkml:channelProperty channel="X" name="resolution" value="1000" units="1/cm"/>
+          <inkml:channelProperty channel="Y" name="resolution" value="1000" units="1/cm"/>
+          <inkml:channelProperty channel="F" name="resolution" value="0" units="1/dev"/>
+        </inkml:channelProperties>
+      </inkml:inkSource>
+      <inkml:timestamp xml:id="ts0" timeString="2024-09-07T18:15:07.988"/>
+    </inkml:context>
+    <inkml:brush xml:id="br0">
+      <inkml:brushProperty name="width" value="0.05" units="cm"/>
+      <inkml:brushProperty name="height" value="0.05" units="cm"/>
+      <inkml:brushProperty name="color" value="#66CC00"/>
+    </inkml:brush>
+  </inkml:definitions>
+  <inkml:trace contextRef="#ctx0" brushRef="#br0">0 548 24575,'1'2'0,"-1"-1"0,1 0 0,0 0 0,-1 1 0,1-1 0,0 0 0,0 0 0,0 0 0,0 0 0,0 0 0,0 0 0,0 0 0,0 0 0,0 0 0,0-1 0,0 1 0,1 0 0,-1-1 0,0 1 0,1-1 0,-1 1 0,0-1 0,1 0 0,-1 1 0,0-1 0,1 0 0,1 0 0,40 3 0,-18-5 0,-1-2 0,1-1 0,-1-1 0,0-1 0,0-2 0,-1 0 0,30-16 0,-42 18 0,1-1 0,-1 0 0,0-1 0,-1 0 0,0-1 0,0 0 0,-1 0 0,-1-1 0,9-13 0,38-43 0,-43 54 0,-2-1 0,0-1 0,0 0 0,-1 0 0,-1-1 0,10-27 0,-13 30 0,0-1 0,1 1 0,0 0 0,1 1 0,1 0 0,0 0 0,0 0 0,1 1 0,1 0 0,0 1 0,13-10 0,-13 14 0,0 2 0,1 0 0,-1 0 0,1 1 0,0 0 0,0 1 0,20-2 0,9-2 0,5 0 0,0 1 0,0 3 0,60 5 0,-16-1 0,-82-2-105,0 0 0,1 1 0,-1 0 0,0 0 0,0 1 0,0 0 0,0 0 0,0 0 0,0 1 0,0 0 0,-1 1 0,8 4 0,-1 1-6721</inkml:trace>
+</inkml:ink>
+</file>
+
+<file path=word/ink/ink7.xml><?xml version="1.0" encoding="utf-8"?>
+<inkml:ink xmlns:inkml="http://www.w3.org/2003/InkML">
+  <inkml:definitions>
+    <inkml:context xml:id="ctx0">
+      <inkml:inkSource xml:id="inkSrc0">
+        <inkml:traceFormat>
+          <inkml:channel name="X" type="integer" min="-2.14748E9" max="2.14748E9" units="cm"/>
+          <inkml:channel name="Y" type="integer" min="-2.14748E9" max="2.14748E9" units="cm"/>
+          <inkml:channel name="F" type="integer" max="32767" units="dev"/>
+        </inkml:traceFormat>
+        <inkml:channelProperties>
+          <inkml:channelProperty channel="X" name="resolution" value="1000" units="1/cm"/>
+          <inkml:channelProperty channel="Y" name="resolution" value="1000" units="1/cm"/>
+          <inkml:channelProperty channel="F" name="resolution" value="0" units="1/dev"/>
+        </inkml:channelProperties>
+      </inkml:inkSource>
+      <inkml:timestamp xml:id="ts0" timeString="2024-09-07T18:15:00.392"/>
+    </inkml:context>
+    <inkml:brush xml:id="br0">
+      <inkml:brushProperty name="width" value="0.05" units="cm"/>
+      <inkml:brushProperty name="height" value="0.05" units="cm"/>
+      <inkml:brushProperty name="color" value="#66CC00"/>
+    </inkml:brush>
+  </inkml:definitions>
+  <inkml:trace contextRef="#ctx0" brushRef="#br0">0 1 24575,'36'-1'0,"0"2"0,0 2 0,49 9 0,-48-6-31,0-2-1,0-1 0,64-4 1,-38-1-1208,-40 2-5587</inkml:trace>
+</inkml:ink>
+</file>
+
+<file path=word/ink/ink8.xml><?xml version="1.0" encoding="utf-8"?>
+<inkml:ink xmlns:inkml="http://www.w3.org/2003/InkML">
+  <inkml:definitions>
+    <inkml:context xml:id="ctx0">
+      <inkml:inkSource xml:id="inkSrc0">
+        <inkml:traceFormat>
+          <inkml:channel name="X" type="integer" min="-2.14748E9" max="2.14748E9" units="cm"/>
+          <inkml:channel name="Y" type="integer" min="-2.14748E9" max="2.14748E9" units="cm"/>
+          <inkml:channel name="F" type="integer" max="32767" units="dev"/>
+        </inkml:traceFormat>
+        <inkml:channelProperties>
+          <inkml:channelProperty channel="X" name="resolution" value="1000" units="1/cm"/>
+          <inkml:channelProperty channel="Y" name="resolution" value="1000" units="1/cm"/>
+          <inkml:channelProperty channel="F" name="resolution" value="0" units="1/dev"/>
+        </inkml:channelProperties>
+      </inkml:inkSource>
+      <inkml:timestamp xml:id="ts0" timeString="2024-09-07T18:14:49.214"/>
+    </inkml:context>
+    <inkml:brush xml:id="br0">
+      <inkml:brushProperty name="width" value="0.05" units="cm"/>
+      <inkml:brushProperty name="height" value="0.05" units="cm"/>
+      <inkml:brushProperty name="color" value="#66CC00"/>
+    </inkml:brush>
+  </inkml:definitions>
+  <inkml:trace contextRef="#ctx0" brushRef="#br0">1 79 24575,'11'-1'0,"0"0"0,0-1 0,0 0 0,11-4 0,40-7 0,376 10 65,-226 6-1495,-190-3-5396</inkml:trace>
+  <inkml:trace contextRef="#ctx0" brushRef="#br0" timeOffset="1076.81">519 209 24575,'0'27'0,"-1"-7"0,1 0 0,1 0 0,1 0 0,6 26 0,-6-39 0,0 0 0,0-1 0,1 0 0,0 0 0,0 0 0,1 0 0,-1 0 0,1-1 0,1 1 0,-1-1 0,1 0 0,0-1 0,0 1 0,0-1 0,1 0 0,10 6 0,32 17 0,1-2 0,1-3 0,1-2 0,55 14 0,-80-27 0,3 0 0,-1 0 0,36 16 0,-33-12 0,0-1 0,1-2 0,-1-2 0,44 4 0,-9 0 0,12 4 0,-25-4 0,0-2 0,81 2 0,48 3-285,0-1 7,-4 1 558,2 1 3,-72-17-283,118 5 0,-197 3 0,0 0 0,31 10 0,-36-7 0,0-2 0,0-2 0,45 5 0,13-10 0,-47 0 0,1 1 0,0 2 0,0 1 0,35 9 0,-28-5 0,0-2 0,1-2 0,-1-1 0,59-6 0,2 1 0,78-5 120,-161 5-332,1-1 0,-1-1 0,0-1-1,0 0 1,0-2 0,24-13 0,-31 14-6614</inkml:trace>
+  <inkml:trace contextRef="#ctx0" brushRef="#br0" timeOffset="2998.31">1193 1 24575,'545'0'-1365,"-523"0"-5461</inkml:trace>
+  <inkml:trace contextRef="#ctx0" brushRef="#br0" timeOffset="3797.86">1503 54 24575,'1'3'0,"-1"0"0,0-1 0,1 1 0,0 0 0,-1 0 0,1 0 0,0-1 0,1 1 0,-1 0 0,0-1 0,1 1 0,0-1 0,-1 0 0,1 1 0,0-1 0,0 0 0,0 0 0,0 0 0,1 0 0,-1-1 0,0 1 0,4 1 0,8 5 0,1-1 0,-1-1 0,18 5 0,13 5 0,-23-6 0,45 13 0,5 1 0,-37-12 0,0-2 0,1 0 0,46 4 0,-39-7 0,73 22 0,-85-22 0,-1-1 0,1-2 0,0-1 0,1-1 0,-1-1 0,42-6 0,16 2 0,56 6 0,150-6 0,-225-10 0,-51 9 0,1 0 0,27-1 0,18 5 0,-34 0 0,0 0 0,0-2 0,55-11 0,12-2 0,-67 12 0,42-11 0,-34 5 0,0 1 0,0 2 0,0 1 0,59 1 0,83 6-1365,-159-2-5461</inkml:trace>
+</inkml:ink>
+</file>
+
 <file path=word/theme/theme1.xml><?xml version="1.0" encoding="utf-8"?>
 <a:theme xmlns:a="http://schemas.openxmlformats.org/drawingml/2006/main" name="Tema do Office">
   <a:themeElements>
